--- a/data_mining_cup/DMC_2019_task/DMC_2019_task/fraud_detection_summary.docx
+++ b/data_mining_cup/DMC_2019_task/DMC_2019_task/fraud_detection_summary.docx
@@ -222,10 +222,7 @@
           <w:lang w:val="id-ID"/>
         </w:rPr>
       </w:pPr>
-    </w:p>
-    <w:p>
-      <w:pPr>
-        <w:jc w:val="center"/>
+      <w:r>
         <w:rPr>
           <w:rFonts w:ascii="Times New Roman" w:hAnsi="Times New Roman" w:cs="Times New Roman"/>
           <w:b/>
@@ -234,8 +231,12 @@
           <w:szCs w:val="32"/>
           <w:lang w:val="id-ID"/>
         </w:rPr>
-      </w:pPr>
-      <w:r>
+        <w:t>FAKULTAS INFORMATIKA</w:t>
+      </w:r>
+    </w:p>
+    <w:p>
+      <w:pPr>
+        <w:jc w:val="center"/>
         <w:rPr>
           <w:rFonts w:ascii="Times New Roman" w:hAnsi="Times New Roman" w:cs="Times New Roman"/>
           <w:b/>
@@ -244,12 +245,8 @@
           <w:szCs w:val="32"/>
           <w:lang w:val="id-ID"/>
         </w:rPr>
-        <w:t>FAKULTAS INFORMATIKA</w:t>
-      </w:r>
-    </w:p>
-    <w:p>
-      <w:pPr>
-        <w:jc w:val="center"/>
+      </w:pPr>
+      <w:r>
         <w:rPr>
           <w:rFonts w:ascii="Times New Roman" w:hAnsi="Times New Roman" w:cs="Times New Roman"/>
           <w:b/>
@@ -258,8 +255,12 @@
           <w:szCs w:val="32"/>
           <w:lang w:val="id-ID"/>
         </w:rPr>
-      </w:pPr>
-      <w:r>
+        <w:t>UNIVERSITAS TELKOM</w:t>
+      </w:r>
+    </w:p>
+    <w:p>
+      <w:pPr>
+        <w:jc w:val="center"/>
         <w:rPr>
           <w:rFonts w:ascii="Times New Roman" w:hAnsi="Times New Roman" w:cs="Times New Roman"/>
           <w:b/>
@@ -268,12 +269,8 @@
           <w:szCs w:val="32"/>
           <w:lang w:val="id-ID"/>
         </w:rPr>
-        <w:t>UNIVERSITAS TELKOM</w:t>
-      </w:r>
-    </w:p>
-    <w:p>
-      <w:pPr>
-        <w:jc w:val="center"/>
+      </w:pPr>
+      <w:r>
         <w:rPr>
           <w:rFonts w:ascii="Times New Roman" w:hAnsi="Times New Roman" w:cs="Times New Roman"/>
           <w:b/>
@@ -282,22 +279,21 @@
           <w:szCs w:val="32"/>
           <w:lang w:val="id-ID"/>
         </w:rPr>
-      </w:pPr>
-      <w:r>
+        <w:t>BANDUNG</w:t>
+      </w:r>
+    </w:p>
+    <w:p>
+      <w:pPr>
+        <w:jc w:val="center"/>
         <w:rPr>
           <w:rFonts w:ascii="Times New Roman" w:hAnsi="Times New Roman" w:cs="Times New Roman"/>
           <w:b/>
           <w:bCs/>
           <w:sz w:val="32"/>
           <w:szCs w:val="32"/>
-          <w:lang w:val="id-ID"/>
-        </w:rPr>
-        <w:t>BANDUNG</w:t>
-      </w:r>
-    </w:p>
-    <w:p>
-      <w:pPr>
-        <w:jc w:val="center"/>
+        </w:rPr>
+      </w:pPr>
+      <w:r>
         <w:rPr>
           <w:rFonts w:ascii="Times New Roman" w:hAnsi="Times New Roman" w:cs="Times New Roman"/>
           <w:b/>
@@ -306,7 +302,8 @@
           <w:szCs w:val="32"/>
           <w:lang w:val="id-ID"/>
         </w:rPr>
-      </w:pPr>
+        <w:t>20</w:t>
+      </w:r>
       <w:r>
         <w:rPr>
           <w:rFonts w:ascii="Times New Roman" w:hAnsi="Times New Roman" w:cs="Times New Roman"/>
@@ -314,9 +311,30 @@
           <w:bCs/>
           <w:sz w:val="32"/>
           <w:szCs w:val="32"/>
-          <w:lang w:val="id-ID"/>
-        </w:rPr>
-        <w:t>2019</w:t>
+        </w:rPr>
+        <w:t>21</w:t>
+      </w:r>
+    </w:p>
+    <w:p>
+      <w:pPr>
+        <w:jc w:val="center"/>
+        <w:rPr>
+          <w:rFonts w:ascii="Times New Roman" w:hAnsi="Times New Roman" w:cs="Times New Roman"/>
+          <w:b/>
+          <w:bCs/>
+          <w:sz w:val="24"/>
+          <w:szCs w:val="24"/>
+        </w:rPr>
+      </w:pPr>
+      <w:r>
+        <w:rPr>
+          <w:rFonts w:ascii="Times New Roman" w:hAnsi="Times New Roman" w:cs="Times New Roman"/>
+          <w:b/>
+          <w:bCs/>
+          <w:sz w:val="24"/>
+          <w:szCs w:val="24"/>
+        </w:rPr>
+        <w:t>Link video presentasi:</w:t>
       </w:r>
     </w:p>
     <w:p>
@@ -344,7 +362,7 @@
           <w:sz w:val="24"/>
           <w:szCs w:val="24"/>
         </w:rPr>
-        <w:t>Link video presentasi:</w:t>
+        <w:t>https://youtu.be/-SpTkWn-kzQ</w:t>
       </w:r>
     </w:p>
     <w:p>
@@ -540,6 +558,9 @@
       <w:pPr>
         <w:spacing w:after="120" w:line="360" w:lineRule="auto"/>
         <w:jc w:val="both"/>
+        <w:rPr>
+          <w:lang w:val="id-ID"/>
+        </w:rPr>
       </w:pPr>
       <w:r>
         <w:rPr>
@@ -806,10 +827,10 @@
         <w:pStyle w:val="ListParagraph"/>
         <w:numPr>
           <w:ilvl w:val="0"/>
-          <w:numId w:val="2"/>
+          <w:numId w:val="6"/>
         </w:numPr>
         <w:spacing w:after="120" w:line="360" w:lineRule="auto"/>
-        <w:ind w:left="360"/>
+        <w:ind w:left="270" w:hanging="270"/>
         <w:jc w:val="both"/>
         <w:rPr>
           <w:rFonts w:ascii="Times New Roman" w:hAnsi="Times New Roman" w:cs="Times New Roman"/>
@@ -1133,7 +1154,7 @@
         <w:pStyle w:val="ListParagraph"/>
         <w:numPr>
           <w:ilvl w:val="0"/>
-          <w:numId w:val="2"/>
+          <w:numId w:val="6"/>
         </w:numPr>
         <w:tabs>
           <w:tab w:val="left" w:pos="360"/>
@@ -1174,6 +1195,7 @@
       <w:r>
         <w:rPr>
           <w:rFonts w:ascii="Times New Roman" w:hAnsi="Times New Roman" w:cs="Times New Roman"/>
+          <w:noProof/>
         </w:rPr>
         <w:drawing>
           <wp:anchor distT="0" distB="0" distL="114300" distR="114300" simplePos="0" relativeHeight="251661312" behindDoc="0" locked="0" layoutInCell="1" allowOverlap="1" wp14:anchorId="787E4063" wp14:editId="7FA24A5A">
@@ -1342,6 +1364,7 @@
       <w:r>
         <w:rPr>
           <w:rFonts w:ascii="Times New Roman" w:hAnsi="Times New Roman" w:cs="Times New Roman"/>
+          <w:noProof/>
           <w:sz w:val="18"/>
           <w:szCs w:val="18"/>
         </w:rPr>
@@ -1414,6 +1437,7 @@
       <w:r>
         <w:rPr>
           <w:rFonts w:ascii="Times New Roman" w:hAnsi="Times New Roman" w:cs="Times New Roman"/>
+          <w:noProof/>
           <w:sz w:val="18"/>
           <w:szCs w:val="18"/>
         </w:rPr>
@@ -1482,7 +1506,7 @@
         <w:pStyle w:val="ListParagraph"/>
         <w:numPr>
           <w:ilvl w:val="0"/>
-          <w:numId w:val="2"/>
+          <w:numId w:val="6"/>
         </w:numPr>
         <w:tabs>
           <w:tab w:val="left" w:pos="360"/>
@@ -1632,6 +1656,7 @@
           <w:rFonts w:ascii="Times New Roman" w:hAnsi="Times New Roman" w:cs="Times New Roman"/>
         </w:rPr>
       </w:pPr>
+      <w:commentRangeStart w:id="3"/>
       <w:r>
         <w:rPr>
           <w:rFonts w:ascii="Times New Roman" w:hAnsi="Times New Roman" w:cs="Times New Roman"/>
@@ -1643,6 +1668,13 @@
           <w:rFonts w:ascii="Times New Roman" w:hAnsi="Times New Roman" w:cs="Times New Roman"/>
         </w:rPr>
         <w:t xml:space="preserve"> prediksi atau model latih</w:t>
+      </w:r>
+      <w:commentRangeEnd w:id="3"/>
+      <w:r>
+        <w:rPr>
+          <w:rStyle w:val="CommentReference"/>
+        </w:rPr>
+        <w:commentReference w:id="3"/>
       </w:r>
       <w:r>
         <w:rPr>
@@ -1690,11 +1722,1233 @@
           <w:rFonts w:ascii="Times New Roman" w:hAnsi="Times New Roman" w:cs="Times New Roman"/>
         </w:rPr>
       </w:pPr>
+      <w:commentRangeStart w:id="4"/>
       <w:r>
         <w:rPr>
           <w:rFonts w:ascii="Times New Roman" w:hAnsi="Times New Roman" w:cs="Times New Roman"/>
         </w:rPr>
         <w:t>Random forest merupakan klasifikasi yang cocok dengan</w:t>
+      </w:r>
+      <w:r>
+        <w:rPr>
+          <w:rFonts w:ascii="Times New Roman" w:hAnsi="Times New Roman" w:cs="Times New Roman"/>
+        </w:rPr>
+        <w:t xml:space="preserve"> </w:t>
+      </w:r>
+      <w:r>
+        <w:rPr>
+          <w:rFonts w:ascii="Times New Roman" w:hAnsi="Times New Roman" w:cs="Times New Roman"/>
+        </w:rPr>
+        <w:t xml:space="preserve">dataset dalam jumlah banyak, random forest membuat sebuah model dengan decision tree, di analogikan dengan pohon – pohon di dalam sebuah hutan, dimana masing – masing pohon mengambil sebuah keputusan. Random forest mengambil keputusan dari semua pohon dan mengumpulkannya yang akhirnya mendapatkan </w:t>
+      </w:r>
+      <w:r>
+        <w:rPr>
+          <w:rFonts w:ascii="Times New Roman" w:hAnsi="Times New Roman" w:cs="Times New Roman"/>
+        </w:rPr>
+        <w:t>hasil klasifikasi.</w:t>
+      </w:r>
+      <w:commentRangeEnd w:id="4"/>
+      <w:r>
+        <w:rPr>
+          <w:rStyle w:val="CommentReference"/>
+        </w:rPr>
+        <w:commentReference w:id="4"/>
+      </w:r>
+    </w:p>
+    <w:p>
+      <w:pPr>
+        <w:pStyle w:val="ListParagraph"/>
+        <w:numPr>
+          <w:ilvl w:val="0"/>
+          <w:numId w:val="6"/>
+        </w:numPr>
+        <w:tabs>
+          <w:tab w:val="left" w:pos="360"/>
+        </w:tabs>
+        <w:spacing w:before="120" w:after="120" w:line="360" w:lineRule="auto"/>
+        <w:ind w:left="360"/>
+        <w:jc w:val="both"/>
+        <w:rPr>
+          <w:rFonts w:ascii="Times New Roman" w:hAnsi="Times New Roman" w:cs="Times New Roman"/>
+          <w:b/>
+          <w:bCs/>
+          <w:sz w:val="24"/>
+          <w:szCs w:val="24"/>
+        </w:rPr>
+      </w:pPr>
+      <w:r>
+        <w:rPr>
+          <w:rFonts w:ascii="Times New Roman" w:hAnsi="Times New Roman" w:cs="Times New Roman"/>
+          <w:b/>
+          <w:bCs/>
+          <w:sz w:val="24"/>
+          <w:szCs w:val="24"/>
+        </w:rPr>
+        <w:t xml:space="preserve">Analisis Parameter dan </w:t>
+      </w:r>
+      <w:r>
+        <w:rPr>
+          <w:rFonts w:ascii="Times New Roman" w:hAnsi="Times New Roman" w:cs="Times New Roman"/>
+          <w:b/>
+          <w:bCs/>
+          <w:sz w:val="24"/>
+          <w:szCs w:val="24"/>
+        </w:rPr>
+        <w:t>Eksperimen</w:t>
+      </w:r>
+    </w:p>
+    <w:p>
+      <w:pPr>
+        <w:tabs>
+          <w:tab w:val="left" w:pos="360"/>
+        </w:tabs>
+        <w:spacing w:before="120" w:after="120" w:line="360" w:lineRule="auto"/>
+        <w:jc w:val="both"/>
+        <w:rPr>
+          <w:rFonts w:ascii="Times New Roman" w:hAnsi="Times New Roman" w:cs="Times New Roman"/>
+        </w:rPr>
+      </w:pPr>
+      <w:r>
+        <w:rPr>
+          <w:rFonts w:ascii="Times New Roman" w:hAnsi="Times New Roman" w:cs="Times New Roman"/>
+        </w:rPr>
+        <w:t xml:space="preserve">Pada tahap ini akan membahas terkait dengan parameter yang digunakan dan hasil dari eksperimen yang telah dilakukan. Setelah praproses langkah selanjutnya adalah memilih fitur dari dataset training yang digunakan. </w:t>
+      </w:r>
+      <w:r>
+        <w:rPr>
+          <w:rFonts w:ascii="Times New Roman" w:hAnsi="Times New Roman" w:cs="Times New Roman"/>
+        </w:rPr>
+        <w:t>Parameter f</w:t>
+      </w:r>
+      <w:r>
+        <w:rPr>
+          <w:rFonts w:ascii="Times New Roman" w:hAnsi="Times New Roman" w:cs="Times New Roman"/>
+        </w:rPr>
+        <w:t>itur yang terpilih adalah trust Level hingga</w:t>
+      </w:r>
+      <w:r>
+        <w:rPr>
+          <w:rFonts w:ascii="Times New Roman" w:hAnsi="Times New Roman" w:cs="Times New Roman"/>
+        </w:rPr>
+        <w:t xml:space="preserve"> </w:t>
+      </w:r>
+      <w:r>
+        <w:rPr>
+          <w:rFonts w:ascii="Times New Roman" w:hAnsi="Times New Roman" w:cs="Times New Roman"/>
+        </w:rPr>
+        <w:t>l</w:t>
+      </w:r>
+      <w:r>
+        <w:rPr>
+          <w:rFonts w:ascii="Times New Roman" w:hAnsi="Times New Roman" w:cs="Times New Roman"/>
+        </w:rPr>
+        <w:t>ine item per position</w:t>
+      </w:r>
+      <w:r>
+        <w:rPr>
+          <w:rFonts w:ascii="Times New Roman" w:hAnsi="Times New Roman" w:cs="Times New Roman"/>
+        </w:rPr>
+        <w:t xml:space="preserve"> seperti </w:t>
+      </w:r>
+      <w:r>
+        <w:rPr>
+          <w:rFonts w:ascii="Times New Roman" w:hAnsi="Times New Roman" w:cs="Times New Roman"/>
+        </w:rPr>
+        <w:lastRenderedPageBreak/>
+        <w:t xml:space="preserve">pada gambar 2 (a). Setelah fitur dari dataset training terpilih selanjutnya adalah membagi dataset training menjadi </w:t>
+      </w:r>
+      <w:r>
+        <w:rPr>
+          <w:rFonts w:ascii="Times New Roman" w:hAnsi="Times New Roman" w:cs="Times New Roman"/>
+        </w:rPr>
+        <w:t>data latih (train) dan data validasi dengan parameter “test-size = 0.25”. Artinya data train sebanyak 75% dari dataset training dan 25% menjadi milik data validasi</w:t>
+      </w:r>
+      <w:r>
+        <w:rPr>
+          <w:rFonts w:ascii="Times New Roman" w:hAnsi="Times New Roman" w:cs="Times New Roman"/>
+        </w:rPr>
+        <w:t xml:space="preserve">, untuk membuat model </w:t>
+      </w:r>
+      <w:r>
+        <w:rPr>
+          <w:noProof/>
+        </w:rPr>
+        <w:drawing>
+          <wp:anchor distT="0" distB="0" distL="114300" distR="114300" simplePos="0" relativeHeight="251667456" behindDoc="0" locked="0" layoutInCell="1" allowOverlap="1" wp14:anchorId="773A48D8" wp14:editId="67590700">
+            <wp:simplePos x="0" y="0"/>
+            <wp:positionH relativeFrom="page">
+              <wp:posOffset>914400</wp:posOffset>
+            </wp:positionH>
+            <wp:positionV relativeFrom="page">
+              <wp:posOffset>1822882</wp:posOffset>
+            </wp:positionV>
+            <wp:extent cx="5731510" cy="2105660"/>
+            <wp:effectExtent l="0" t="0" r="2540" b="8890"/>
+            <wp:wrapTopAndBottom/>
+            <wp:docPr id="2" name="Picture 2"/>
+            <wp:cNvGraphicFramePr>
+              <a:graphicFrameLocks xmlns:a="http://schemas.openxmlformats.org/drawingml/2006/main" noChangeAspect="1"/>
+            </wp:cNvGraphicFramePr>
+            <a:graphic xmlns:a="http://schemas.openxmlformats.org/drawingml/2006/main">
+              <a:graphicData uri="http://schemas.openxmlformats.org/drawingml/2006/picture">
+                <pic:pic xmlns:pic="http://schemas.openxmlformats.org/drawingml/2006/picture">
+                  <pic:nvPicPr>
+                    <pic:cNvPr id="1" name=""/>
+                    <pic:cNvPicPr/>
+                  </pic:nvPicPr>
+                  <pic:blipFill>
+                    <a:blip r:embed="rId16"/>
+                    <a:stretch>
+                      <a:fillRect/>
+                    </a:stretch>
+                  </pic:blipFill>
+                  <pic:spPr>
+                    <a:xfrm>
+                      <a:off x="0" y="0"/>
+                      <a:ext cx="5731510" cy="2105660"/>
+                    </a:xfrm>
+                    <a:prstGeom prst="rect">
+                      <a:avLst/>
+                    </a:prstGeom>
+                  </pic:spPr>
+                </pic:pic>
+              </a:graphicData>
+            </a:graphic>
+          </wp:anchor>
+        </w:drawing>
+      </w:r>
+      <w:r>
+        <w:rPr>
+          <w:rFonts w:ascii="Times New Roman" w:hAnsi="Times New Roman" w:cs="Times New Roman"/>
+        </w:rPr>
+        <w:t>lebih konsistem maka data train haruslah memiliki jumlah yang lebih banyak</w:t>
+      </w:r>
+      <w:r>
+        <w:rPr>
+          <w:rFonts w:ascii="Times New Roman" w:hAnsi="Times New Roman" w:cs="Times New Roman"/>
+        </w:rPr>
+        <w:t>, seperti pada gambar 2(</w:t>
+      </w:r>
+      <w:r>
+        <w:rPr>
+          <w:rFonts w:ascii="Times New Roman" w:hAnsi="Times New Roman" w:cs="Times New Roman"/>
+        </w:rPr>
+        <w:t>b</w:t>
+      </w:r>
+      <w:r>
+        <w:rPr>
+          <w:rFonts w:ascii="Times New Roman" w:hAnsi="Times New Roman" w:cs="Times New Roman"/>
+        </w:rPr>
+        <w:t>).</w:t>
+      </w:r>
+    </w:p>
+    <w:p>
+      <w:pPr>
+        <w:tabs>
+          <w:tab w:val="left" w:pos="360"/>
+        </w:tabs>
+        <w:spacing w:before="120" w:after="120" w:line="360" w:lineRule="auto"/>
+        <w:jc w:val="center"/>
+        <w:rPr>
+          <w:rFonts w:ascii="Times New Roman" w:hAnsi="Times New Roman" w:cs="Times New Roman"/>
+          <w:sz w:val="18"/>
+          <w:szCs w:val="18"/>
+        </w:rPr>
+      </w:pPr>
+      <w:r>
+        <w:rPr>
+          <w:rFonts w:ascii="Times New Roman" w:hAnsi="Times New Roman" w:cs="Times New Roman"/>
+          <w:sz w:val="18"/>
+          <w:szCs w:val="18"/>
+        </w:rPr>
+        <w:t>Gambar 2 (a): Pemilihan fitur dari dataset training.</w:t>
+      </w:r>
+    </w:p>
+    <w:p>
+      <w:pPr>
+        <w:tabs>
+          <w:tab w:val="left" w:pos="360"/>
+        </w:tabs>
+        <w:spacing w:before="120" w:after="120" w:line="360" w:lineRule="auto"/>
+        <w:jc w:val="center"/>
+        <w:rPr>
+          <w:rFonts w:ascii="Times New Roman" w:hAnsi="Times New Roman" w:cs="Times New Roman"/>
+          <w:sz w:val="18"/>
+          <w:szCs w:val="18"/>
+        </w:rPr>
+      </w:pPr>
+      <w:r>
+        <w:rPr>
+          <w:noProof/>
+        </w:rPr>
+        <w:drawing>
+          <wp:anchor distT="0" distB="0" distL="114300" distR="114300" simplePos="0" relativeHeight="251669504" behindDoc="0" locked="0" layoutInCell="1" allowOverlap="1" wp14:anchorId="61A730BC" wp14:editId="65F045B1">
+            <wp:simplePos x="0" y="0"/>
+            <wp:positionH relativeFrom="page">
+              <wp:posOffset>914400</wp:posOffset>
+            </wp:positionH>
+            <wp:positionV relativeFrom="page">
+              <wp:posOffset>4146698</wp:posOffset>
+            </wp:positionV>
+            <wp:extent cx="5731510" cy="1701165"/>
+            <wp:effectExtent l="0" t="0" r="2540" b="0"/>
+            <wp:wrapTopAndBottom/>
+            <wp:docPr id="4" name="Picture 4"/>
+            <wp:cNvGraphicFramePr>
+              <a:graphicFrameLocks xmlns:a="http://schemas.openxmlformats.org/drawingml/2006/main" noChangeAspect="1"/>
+            </wp:cNvGraphicFramePr>
+            <a:graphic xmlns:a="http://schemas.openxmlformats.org/drawingml/2006/main">
+              <a:graphicData uri="http://schemas.openxmlformats.org/drawingml/2006/picture">
+                <pic:pic xmlns:pic="http://schemas.openxmlformats.org/drawingml/2006/picture">
+                  <pic:nvPicPr>
+                    <pic:cNvPr id="1" name=""/>
+                    <pic:cNvPicPr/>
+                  </pic:nvPicPr>
+                  <pic:blipFill>
+                    <a:blip r:embed="rId17"/>
+                    <a:stretch>
+                      <a:fillRect/>
+                    </a:stretch>
+                  </pic:blipFill>
+                  <pic:spPr>
+                    <a:xfrm>
+                      <a:off x="0" y="0"/>
+                      <a:ext cx="5731510" cy="1701165"/>
+                    </a:xfrm>
+                    <a:prstGeom prst="rect">
+                      <a:avLst/>
+                    </a:prstGeom>
+                  </pic:spPr>
+                </pic:pic>
+              </a:graphicData>
+            </a:graphic>
+          </wp:anchor>
+        </w:drawing>
+      </w:r>
+      <w:r>
+        <w:rPr>
+          <w:rFonts w:ascii="Times New Roman" w:hAnsi="Times New Roman" w:cs="Times New Roman"/>
+          <w:sz w:val="18"/>
+          <w:szCs w:val="18"/>
+        </w:rPr>
+        <w:t>Gambar 2 (b): Pembagian dataset training menjadi data train dan data validasi</w:t>
+      </w:r>
+    </w:p>
+    <w:p>
+      <w:pPr>
+        <w:tabs>
+          <w:tab w:val="left" w:pos="360"/>
+        </w:tabs>
+        <w:spacing w:before="120" w:after="120" w:line="360" w:lineRule="auto"/>
+        <w:jc w:val="both"/>
+        <w:rPr>
+          <w:rFonts w:ascii="Times New Roman" w:hAnsi="Times New Roman" w:cs="Times New Roman"/>
+        </w:rPr>
+      </w:pPr>
+      <w:r>
+        <w:rPr>
+          <w:rFonts w:ascii="Times New Roman" w:hAnsi="Times New Roman" w:cs="Times New Roman"/>
+        </w:rPr>
+        <w:drawing>
+          <wp:anchor distT="0" distB="0" distL="114300" distR="114300" simplePos="0" relativeHeight="251671552" behindDoc="0" locked="0" layoutInCell="1" allowOverlap="1" wp14:anchorId="33B31C24" wp14:editId="0DFD3B91">
+            <wp:simplePos x="0" y="0"/>
+            <wp:positionH relativeFrom="page">
+              <wp:posOffset>914119</wp:posOffset>
+            </wp:positionH>
+            <wp:positionV relativeFrom="page">
+              <wp:posOffset>7580497</wp:posOffset>
+            </wp:positionV>
+            <wp:extent cx="5731510" cy="1734820"/>
+            <wp:effectExtent l="0" t="0" r="2540" b="0"/>
+            <wp:wrapTopAndBottom/>
+            <wp:docPr id="7" name="Picture 7"/>
+            <wp:cNvGraphicFramePr>
+              <a:graphicFrameLocks xmlns:a="http://schemas.openxmlformats.org/drawingml/2006/main" noChangeAspect="1"/>
+            </wp:cNvGraphicFramePr>
+            <a:graphic xmlns:a="http://schemas.openxmlformats.org/drawingml/2006/main">
+              <a:graphicData uri="http://schemas.openxmlformats.org/drawingml/2006/picture">
+                <pic:pic xmlns:pic="http://schemas.openxmlformats.org/drawingml/2006/picture">
+                  <pic:nvPicPr>
+                    <pic:cNvPr id="1" name=""/>
+                    <pic:cNvPicPr/>
+                  </pic:nvPicPr>
+                  <pic:blipFill>
+                    <a:blip r:embed="rId18"/>
+                    <a:stretch>
+                      <a:fillRect/>
+                    </a:stretch>
+                  </pic:blipFill>
+                  <pic:spPr>
+                    <a:xfrm>
+                      <a:off x="0" y="0"/>
+                      <a:ext cx="5731510" cy="1734820"/>
+                    </a:xfrm>
+                    <a:prstGeom prst="rect">
+                      <a:avLst/>
+                    </a:prstGeom>
+                  </pic:spPr>
+                </pic:pic>
+              </a:graphicData>
+            </a:graphic>
+          </wp:anchor>
+        </w:drawing>
+      </w:r>
+      <w:r>
+        <w:rPr>
+          <w:rFonts w:ascii="Times New Roman" w:hAnsi="Times New Roman" w:cs="Times New Roman"/>
+        </w:rPr>
+        <w:t xml:space="preserve">Selanjutnya masing – masing tipe data dilakukan ekstraksi fitur menggunakan PCA untuk </w:t>
+      </w:r>
+      <w:r>
+        <w:rPr>
+          <w:rFonts w:ascii="Times New Roman" w:hAnsi="Times New Roman" w:cs="Times New Roman"/>
+        </w:rPr>
+        <w:t>mencari nilai variances terbaik dari fitur yang telah dipilih, PCA akan mereduksi 9 fitur yang telah dipilih sebelumnya menjadi hanya 2 dimensi (2-D) data saja</w:t>
+      </w:r>
+      <w:r>
+        <w:rPr>
+          <w:rFonts w:ascii="Times New Roman" w:hAnsi="Times New Roman" w:cs="Times New Roman"/>
+        </w:rPr>
+        <w:t>,</w:t>
+      </w:r>
+      <w:r>
+        <w:rPr>
+          <w:rFonts w:ascii="Times New Roman" w:hAnsi="Times New Roman" w:cs="Times New Roman"/>
+        </w:rPr>
+        <w:t xml:space="preserve"> tujuannya adalah membuat data menjadi lebih mudah untuk di proses pada tahap klasifikasi dan mempersingkat waktu kompleksiti.</w:t>
+      </w:r>
+      <w:r>
+        <w:rPr>
+          <w:rFonts w:ascii="Times New Roman" w:hAnsi="Times New Roman" w:cs="Times New Roman"/>
+        </w:rPr>
+        <w:t xml:space="preserve"> Hasil ekstraksi fitur PCA dapat dilihat pada gambar 3 (a), dan gambar 3 (b) adalah gambar persebaran nilai fraud dari hasil ekstraksi fitur PCA.</w:t>
+      </w:r>
+    </w:p>
+    <w:p>
+      <w:pPr>
+        <w:tabs>
+          <w:tab w:val="left" w:pos="360"/>
+        </w:tabs>
+        <w:spacing w:before="120" w:after="120" w:line="360" w:lineRule="auto"/>
+        <w:jc w:val="both"/>
+        <w:rPr>
+          <w:rFonts w:ascii="Times New Roman" w:hAnsi="Times New Roman" w:cs="Times New Roman"/>
+        </w:rPr>
+      </w:pPr>
+    </w:p>
+    <w:p>
+      <w:pPr>
+        <w:tabs>
+          <w:tab w:val="left" w:pos="360"/>
+        </w:tabs>
+        <w:spacing w:before="120" w:after="120" w:line="360" w:lineRule="auto"/>
+        <w:jc w:val="center"/>
+        <w:rPr>
+          <w:rFonts w:ascii="Times New Roman" w:hAnsi="Times New Roman" w:cs="Times New Roman"/>
+          <w:sz w:val="18"/>
+          <w:szCs w:val="18"/>
+        </w:rPr>
+      </w:pPr>
+      <w:r>
+        <w:rPr>
+          <w:rFonts w:ascii="Times New Roman" w:hAnsi="Times New Roman" w:cs="Times New Roman"/>
+        </w:rPr>
+        <w:lastRenderedPageBreak/>
+        <w:drawing>
+          <wp:anchor distT="0" distB="0" distL="114300" distR="114300" simplePos="0" relativeHeight="251675648" behindDoc="0" locked="0" layoutInCell="1" allowOverlap="1" wp14:anchorId="6AF2944A" wp14:editId="2F2A7D13">
+            <wp:simplePos x="0" y="0"/>
+            <wp:positionH relativeFrom="page">
+              <wp:posOffset>2380891</wp:posOffset>
+            </wp:positionH>
+            <wp:positionV relativeFrom="page">
+              <wp:posOffset>5236234</wp:posOffset>
+            </wp:positionV>
+            <wp:extent cx="2927925" cy="2881213"/>
+            <wp:effectExtent l="0" t="0" r="6350" b="0"/>
+            <wp:wrapTopAndBottom/>
+            <wp:docPr id="10" name="Picture 10"/>
+            <wp:cNvGraphicFramePr>
+              <a:graphicFrameLocks xmlns:a="http://schemas.openxmlformats.org/drawingml/2006/main" noChangeAspect="1"/>
+            </wp:cNvGraphicFramePr>
+            <a:graphic xmlns:a="http://schemas.openxmlformats.org/drawingml/2006/main">
+              <a:graphicData uri="http://schemas.openxmlformats.org/drawingml/2006/picture">
+                <pic:pic xmlns:pic="http://schemas.openxmlformats.org/drawingml/2006/picture">
+                  <pic:nvPicPr>
+                    <pic:cNvPr id="1" name=""/>
+                    <pic:cNvPicPr/>
+                  </pic:nvPicPr>
+                  <pic:blipFill>
+                    <a:blip r:embed="rId19"/>
+                    <a:stretch>
+                      <a:fillRect/>
+                    </a:stretch>
+                  </pic:blipFill>
+                  <pic:spPr>
+                    <a:xfrm>
+                      <a:off x="0" y="0"/>
+                      <a:ext cx="2927925" cy="2881213"/>
+                    </a:xfrm>
+                    <a:prstGeom prst="rect">
+                      <a:avLst/>
+                    </a:prstGeom>
+                  </pic:spPr>
+                </pic:pic>
+              </a:graphicData>
+            </a:graphic>
+            <wp14:sizeRelH relativeFrom="margin">
+              <wp14:pctWidth>0</wp14:pctWidth>
+            </wp14:sizeRelH>
+            <wp14:sizeRelV relativeFrom="margin">
+              <wp14:pctHeight>0</wp14:pctHeight>
+            </wp14:sizeRelV>
+          </wp:anchor>
+        </w:drawing>
+      </w:r>
+      <w:r>
+        <w:rPr>
+          <w:rFonts w:ascii="Times New Roman" w:hAnsi="Times New Roman" w:cs="Times New Roman"/>
+          <w:sz w:val="18"/>
+          <w:szCs w:val="18"/>
+        </w:rPr>
+        <w:drawing>
+          <wp:anchor distT="0" distB="0" distL="114300" distR="114300" simplePos="0" relativeHeight="251673600" behindDoc="0" locked="0" layoutInCell="1" allowOverlap="1" wp14:anchorId="30F91362" wp14:editId="31FE88C7">
+            <wp:simplePos x="0" y="0"/>
+            <wp:positionH relativeFrom="page">
+              <wp:posOffset>1360968</wp:posOffset>
+            </wp:positionH>
+            <wp:positionV relativeFrom="page">
+              <wp:posOffset>914530</wp:posOffset>
+            </wp:positionV>
+            <wp:extent cx="4837814" cy="4082609"/>
+            <wp:effectExtent l="0" t="0" r="1270" b="0"/>
+            <wp:wrapTopAndBottom/>
+            <wp:docPr id="8" name="Picture 8"/>
+            <wp:cNvGraphicFramePr>
+              <a:graphicFrameLocks xmlns:a="http://schemas.openxmlformats.org/drawingml/2006/main" noChangeAspect="1"/>
+            </wp:cNvGraphicFramePr>
+            <a:graphic xmlns:a="http://schemas.openxmlformats.org/drawingml/2006/main">
+              <a:graphicData uri="http://schemas.openxmlformats.org/drawingml/2006/picture">
+                <pic:pic xmlns:pic="http://schemas.openxmlformats.org/drawingml/2006/picture">
+                  <pic:nvPicPr>
+                    <pic:cNvPr id="1" name=""/>
+                    <pic:cNvPicPr/>
+                  </pic:nvPicPr>
+                  <pic:blipFill>
+                    <a:blip r:embed="rId20"/>
+                    <a:stretch>
+                      <a:fillRect/>
+                    </a:stretch>
+                  </pic:blipFill>
+                  <pic:spPr>
+                    <a:xfrm>
+                      <a:off x="0" y="0"/>
+                      <a:ext cx="4837814" cy="4082609"/>
+                    </a:xfrm>
+                    <a:prstGeom prst="rect">
+                      <a:avLst/>
+                    </a:prstGeom>
+                  </pic:spPr>
+                </pic:pic>
+              </a:graphicData>
+            </a:graphic>
+            <wp14:sizeRelH relativeFrom="margin">
+              <wp14:pctWidth>0</wp14:pctWidth>
+            </wp14:sizeRelH>
+            <wp14:sizeRelV relativeFrom="margin">
+              <wp14:pctHeight>0</wp14:pctHeight>
+            </wp14:sizeRelV>
+          </wp:anchor>
+        </w:drawing>
+      </w:r>
+      <w:r>
+        <w:rPr>
+          <w:rFonts w:ascii="Times New Roman" w:hAnsi="Times New Roman" w:cs="Times New Roman"/>
+          <w:sz w:val="18"/>
+          <w:szCs w:val="18"/>
+        </w:rPr>
+        <w:t>Gambar 3 (a): Hasil ekstraksi fitur dengan cara mereduksi dimensi menggunakan PCA</w:t>
+      </w:r>
+    </w:p>
+    <w:p>
+      <w:pPr>
+        <w:tabs>
+          <w:tab w:val="left" w:pos="360"/>
+        </w:tabs>
+        <w:spacing w:before="120" w:after="120" w:line="360" w:lineRule="auto"/>
+        <w:jc w:val="center"/>
+        <w:rPr>
+          <w:rFonts w:ascii="Times New Roman" w:hAnsi="Times New Roman" w:cs="Times New Roman"/>
+          <w:sz w:val="18"/>
+          <w:szCs w:val="18"/>
+        </w:rPr>
+      </w:pPr>
+      <w:r>
+        <w:rPr>
+          <w:rFonts w:ascii="Times New Roman" w:hAnsi="Times New Roman" w:cs="Times New Roman"/>
+          <w:sz w:val="18"/>
+          <w:szCs w:val="18"/>
+        </w:rPr>
+        <w:t xml:space="preserve">Gambar 3 (b): Persebaran data fraud </w:t>
+      </w:r>
+      <w:r>
+        <w:rPr>
+          <w:rFonts w:ascii="Times New Roman" w:hAnsi="Times New Roman" w:cs="Times New Roman"/>
+          <w:sz w:val="18"/>
+          <w:szCs w:val="18"/>
+        </w:rPr>
+        <w:t>dari ekstraksi fitur</w:t>
+      </w:r>
+    </w:p>
+    <w:p>
+      <w:pPr>
+        <w:tabs>
+          <w:tab w:val="left" w:pos="360"/>
+        </w:tabs>
+        <w:spacing w:before="120" w:after="120" w:line="360" w:lineRule="auto"/>
+        <w:jc w:val="both"/>
+        <w:rPr>
+          <w:rFonts w:ascii="Times New Roman" w:hAnsi="Times New Roman" w:cs="Times New Roman"/>
+        </w:rPr>
+      </w:pPr>
+      <w:r>
+        <w:rPr>
+          <w:rFonts w:ascii="Times New Roman" w:hAnsi="Times New Roman" w:cs="Times New Roman"/>
+        </w:rPr>
+        <w:t xml:space="preserve">Dapat terlihat pada gambar 3 (b) pesebaran nilai fraud yang bernilai 0 atau negatif dari kecurangan lebih banyak tersebar dibandingkan dengan </w:t>
+      </w:r>
+      <w:r>
+        <w:rPr>
+          <w:rFonts w:ascii="Times New Roman" w:hAnsi="Times New Roman" w:cs="Times New Roman"/>
+        </w:rPr>
+        <w:t xml:space="preserve">fraud yang bernilai 1 atau positif kecurangan. Selanjutnya adalah membuat model training dan validasi dengan menggunakan teknik klasifikasi. Klasifikasi yang digunakan adalah K Nearest Neighbor (KNN) dan Random Forest. Tujuan dari menggunakan 2 teknik yaitu untuk membandingkan performansi model manakah yang terbaik untuk digunakan sebelum melakukan prediksi pada data testing. Akurasi training dan validasi dari KNN masing masing </w:t>
+      </w:r>
+      <w:r>
+        <w:rPr>
+          <w:rFonts w:ascii="Times New Roman" w:hAnsi="Times New Roman" w:cs="Times New Roman"/>
+        </w:rPr>
+        <w:lastRenderedPageBreak/>
+        <w:t>mendapatkan 94.74% dan 94.89%</w:t>
+      </w:r>
+      <w:r>
+        <w:rPr>
+          <w:rFonts w:ascii="Times New Roman" w:hAnsi="Times New Roman" w:cs="Times New Roman"/>
+        </w:rPr>
+        <w:t xml:space="preserve"> dengan 445 dari 470 data validasi terprediksi benar</w:t>
+      </w:r>
+      <w:r>
+        <w:rPr>
+          <w:rFonts w:ascii="Times New Roman" w:hAnsi="Times New Roman" w:cs="Times New Roman"/>
+        </w:rPr>
+        <w:t xml:space="preserve">. Sedangkan akurasi training dan validasi dari Random Forest masing masing mendapatkan </w:t>
+      </w:r>
+      <w:r>
+        <w:rPr>
+          <w:rFonts w:ascii="Times New Roman" w:hAnsi="Times New Roman" w:cs="Times New Roman"/>
+        </w:rPr>
+        <w:t>94.03% dan 94.46% dengan 444 dari 470</w:t>
+      </w:r>
+      <w:r>
+        <w:rPr>
+          <w:rFonts w:ascii="Times New Roman" w:hAnsi="Times New Roman" w:cs="Times New Roman"/>
+        </w:rPr>
+        <w:t xml:space="preserve"> data validasi terprediksi benar</w:t>
+      </w:r>
+      <w:r>
+        <w:rPr>
+          <w:rFonts w:ascii="Times New Roman" w:hAnsi="Times New Roman" w:cs="Times New Roman"/>
+        </w:rPr>
+        <w:t xml:space="preserve">. Gambar </w:t>
+      </w:r>
+      <w:r>
+        <w:rPr>
+          <w:rFonts w:ascii="Times New Roman" w:hAnsi="Times New Roman" w:cs="Times New Roman"/>
+        </w:rPr>
+        <w:t xml:space="preserve">4 (a) adalah hasil akurasi training dan </w:t>
+      </w:r>
+      <w:r>
+        <w:rPr>
+          <w:noProof/>
+        </w:rPr>
+        <w:drawing>
+          <wp:anchor distT="0" distB="0" distL="114300" distR="114300" simplePos="0" relativeHeight="251677696" behindDoc="0" locked="0" layoutInCell="1" allowOverlap="1" wp14:anchorId="4162CB63" wp14:editId="642A89E0">
+            <wp:simplePos x="0" y="0"/>
+            <wp:positionH relativeFrom="page">
+              <wp:posOffset>1371600</wp:posOffset>
+            </wp:positionH>
+            <wp:positionV relativeFrom="page">
+              <wp:posOffset>1957705</wp:posOffset>
+            </wp:positionV>
+            <wp:extent cx="5003165" cy="2578100"/>
+            <wp:effectExtent l="0" t="0" r="6985" b="0"/>
+            <wp:wrapTopAndBottom/>
+            <wp:docPr id="11" name="Picture 11"/>
+            <wp:cNvGraphicFramePr>
+              <a:graphicFrameLocks xmlns:a="http://schemas.openxmlformats.org/drawingml/2006/main" noChangeAspect="1"/>
+            </wp:cNvGraphicFramePr>
+            <a:graphic xmlns:a="http://schemas.openxmlformats.org/drawingml/2006/main">
+              <a:graphicData uri="http://schemas.openxmlformats.org/drawingml/2006/picture">
+                <pic:pic xmlns:pic="http://schemas.openxmlformats.org/drawingml/2006/picture">
+                  <pic:nvPicPr>
+                    <pic:cNvPr id="1" name=""/>
+                    <pic:cNvPicPr/>
+                  </pic:nvPicPr>
+                  <pic:blipFill>
+                    <a:blip r:embed="rId21"/>
+                    <a:stretch>
+                      <a:fillRect/>
+                    </a:stretch>
+                  </pic:blipFill>
+                  <pic:spPr>
+                    <a:xfrm>
+                      <a:off x="0" y="0"/>
+                      <a:ext cx="5003165" cy="2578100"/>
+                    </a:xfrm>
+                    <a:prstGeom prst="rect">
+                      <a:avLst/>
+                    </a:prstGeom>
+                  </pic:spPr>
+                </pic:pic>
+              </a:graphicData>
+            </a:graphic>
+            <wp14:sizeRelH relativeFrom="margin">
+              <wp14:pctWidth>0</wp14:pctWidth>
+            </wp14:sizeRelH>
+            <wp14:sizeRelV relativeFrom="margin">
+              <wp14:pctHeight>0</wp14:pctHeight>
+            </wp14:sizeRelV>
+          </wp:anchor>
+        </w:drawing>
+      </w:r>
+      <w:r>
+        <w:rPr>
+          <w:rFonts w:ascii="Times New Roman" w:hAnsi="Times New Roman" w:cs="Times New Roman"/>
+        </w:rPr>
+        <w:t>validasi dari KNN sedangkan gambar 4 (b) adalah hasil akurasi training dan validasi dari Random Forest.</w:t>
+      </w:r>
+    </w:p>
+    <w:p>
+      <w:pPr>
+        <w:tabs>
+          <w:tab w:val="left" w:pos="360"/>
+        </w:tabs>
+        <w:spacing w:before="120" w:after="120" w:line="360" w:lineRule="auto"/>
+        <w:jc w:val="center"/>
+        <w:rPr>
+          <w:rFonts w:ascii="Times New Roman" w:hAnsi="Times New Roman" w:cs="Times New Roman"/>
+          <w:sz w:val="18"/>
+          <w:szCs w:val="18"/>
+        </w:rPr>
+      </w:pPr>
+      <w:r>
+        <w:rPr>
+          <w:noProof/>
+        </w:rPr>
+        <w:drawing>
+          <wp:anchor distT="0" distB="0" distL="114300" distR="114300" simplePos="0" relativeHeight="251679744" behindDoc="0" locked="0" layoutInCell="1" allowOverlap="1" wp14:anchorId="3FFAABA4" wp14:editId="31EE193C">
+            <wp:simplePos x="0" y="0"/>
+            <wp:positionH relativeFrom="page">
+              <wp:posOffset>1371600</wp:posOffset>
+            </wp:positionH>
+            <wp:positionV relativeFrom="page">
+              <wp:posOffset>4761433</wp:posOffset>
+            </wp:positionV>
+            <wp:extent cx="5067276" cy="2434830"/>
+            <wp:effectExtent l="0" t="0" r="635" b="3810"/>
+            <wp:wrapTopAndBottom/>
+            <wp:docPr id="12" name="Picture 12"/>
+            <wp:cNvGraphicFramePr>
+              <a:graphicFrameLocks xmlns:a="http://schemas.openxmlformats.org/drawingml/2006/main" noChangeAspect="1"/>
+            </wp:cNvGraphicFramePr>
+            <a:graphic xmlns:a="http://schemas.openxmlformats.org/drawingml/2006/main">
+              <a:graphicData uri="http://schemas.openxmlformats.org/drawingml/2006/picture">
+                <pic:pic xmlns:pic="http://schemas.openxmlformats.org/drawingml/2006/picture">
+                  <pic:nvPicPr>
+                    <pic:cNvPr id="1" name=""/>
+                    <pic:cNvPicPr/>
+                  </pic:nvPicPr>
+                  <pic:blipFill>
+                    <a:blip r:embed="rId22"/>
+                    <a:stretch>
+                      <a:fillRect/>
+                    </a:stretch>
+                  </pic:blipFill>
+                  <pic:spPr>
+                    <a:xfrm>
+                      <a:off x="0" y="0"/>
+                      <a:ext cx="5067276" cy="2434830"/>
+                    </a:xfrm>
+                    <a:prstGeom prst="rect">
+                      <a:avLst/>
+                    </a:prstGeom>
+                  </pic:spPr>
+                </pic:pic>
+              </a:graphicData>
+            </a:graphic>
+            <wp14:sizeRelH relativeFrom="margin">
+              <wp14:pctWidth>0</wp14:pctWidth>
+            </wp14:sizeRelH>
+            <wp14:sizeRelV relativeFrom="margin">
+              <wp14:pctHeight>0</wp14:pctHeight>
+            </wp14:sizeRelV>
+          </wp:anchor>
+        </w:drawing>
+      </w:r>
+      <w:r>
+        <w:rPr>
+          <w:rFonts w:ascii="Times New Roman" w:hAnsi="Times New Roman" w:cs="Times New Roman"/>
+          <w:sz w:val="18"/>
+          <w:szCs w:val="18"/>
+        </w:rPr>
+        <w:t>Gambar 4 (a): Akurasi training dan validasi dari KNN</w:t>
+      </w:r>
+    </w:p>
+    <w:p>
+      <w:pPr>
+        <w:tabs>
+          <w:tab w:val="left" w:pos="360"/>
+        </w:tabs>
+        <w:spacing w:before="120" w:after="120" w:line="360" w:lineRule="auto"/>
+        <w:jc w:val="center"/>
+        <w:rPr>
+          <w:rFonts w:ascii="Times New Roman" w:hAnsi="Times New Roman" w:cs="Times New Roman"/>
+          <w:sz w:val="18"/>
+          <w:szCs w:val="18"/>
+        </w:rPr>
+      </w:pPr>
+      <w:r>
+        <w:rPr>
+          <w:rFonts w:ascii="Times New Roman" w:hAnsi="Times New Roman" w:cs="Times New Roman"/>
+          <w:sz w:val="18"/>
+          <w:szCs w:val="18"/>
+        </w:rPr>
+        <w:t>Gambar 4 (b): Akurasi training dan validasi dari Random Forest</w:t>
+      </w:r>
+    </w:p>
+    <w:p>
+      <w:pPr>
+        <w:pStyle w:val="ListParagraph"/>
+        <w:numPr>
+          <w:ilvl w:val="0"/>
+          <w:numId w:val="6"/>
+        </w:numPr>
+        <w:tabs>
+          <w:tab w:val="left" w:pos="360"/>
+        </w:tabs>
+        <w:spacing w:before="120" w:after="120" w:line="360" w:lineRule="auto"/>
+        <w:ind w:left="360"/>
+        <w:rPr>
+          <w:rFonts w:ascii="Times New Roman" w:hAnsi="Times New Roman" w:cs="Times New Roman"/>
+          <w:b/>
+          <w:bCs/>
+          <w:sz w:val="24"/>
+          <w:szCs w:val="24"/>
+        </w:rPr>
+      </w:pPr>
+      <w:r>
+        <w:rPr>
+          <w:rFonts w:ascii="Times New Roman" w:hAnsi="Times New Roman" w:cs="Times New Roman"/>
+          <w:b/>
+          <w:bCs/>
+          <w:sz w:val="24"/>
+          <w:szCs w:val="24"/>
+        </w:rPr>
+        <w:t>Analisis Hasil Eksperimen</w:t>
+      </w:r>
+    </w:p>
+    <w:p>
+      <w:pPr>
+        <w:tabs>
+          <w:tab w:val="left" w:pos="360"/>
+        </w:tabs>
+        <w:spacing w:before="120" w:after="120" w:line="360" w:lineRule="auto"/>
+        <w:jc w:val="both"/>
+        <w:rPr>
+          <w:rFonts w:ascii="Times New Roman" w:hAnsi="Times New Roman" w:cs="Times New Roman"/>
+        </w:rPr>
+      </w:pPr>
+      <w:r>
+        <w:rPr>
+          <w:rFonts w:ascii="Times New Roman" w:hAnsi="Times New Roman" w:cs="Times New Roman"/>
+        </w:rPr>
+        <w:t xml:space="preserve">Penyelesaian masalah yang diberikan oleh DMC 2019 diharuskan dapat membuat prediksi pada data testing, hasil model </w:t>
+      </w:r>
+      <w:r>
+        <w:rPr>
+          <w:rFonts w:ascii="Times New Roman" w:hAnsi="Times New Roman" w:cs="Times New Roman"/>
+        </w:rPr>
+        <w:t>prediksi nantinya disimpan pada data test diberikan nama kolom “fraud” atau label “0” dan “1”. Dari kedua model klasifikasi yang digunakan dapat dilihat akurasi yang terbaik didapatkan oleh hasil running KNN. Oleh karena itu dalam memprediksi model ketika menggunakan data test akan menggunakan klasifikasi KNN. Fitur dalam data test akan di ekstrak seperti yang dilakukan kepada data train menggunakan PCA. Ketika selesai mengekstraksi fitur</w:t>
+      </w:r>
+      <w:r>
+        <w:rPr>
+          <w:rFonts w:ascii="Times New Roman" w:hAnsi="Times New Roman" w:cs="Times New Roman"/>
+        </w:rPr>
+        <w:t xml:space="preserve">, KNN akan memprediksi nilai fraud dengan label “0” atau “1” seperti pada model training yang telah dilakukan, pada gambar 5 (a) akan diperlihatkan </w:t>
+      </w:r>
+      <w:r>
+        <w:rPr>
+          <w:rFonts w:ascii="Times New Roman" w:hAnsi="Times New Roman" w:cs="Times New Roman"/>
+        </w:rPr>
+        <w:t xml:space="preserve">tabel </w:t>
+      </w:r>
+      <w:r>
+        <w:rPr>
+          <w:rFonts w:ascii="Times New Roman" w:hAnsi="Times New Roman" w:cs="Times New Roman"/>
+        </w:rPr>
+        <w:t xml:space="preserve">hasil dari prediksi model testing KNN. Karena pada gambar 5 (a) tidak terlalu </w:t>
+      </w:r>
+      <w:r>
+        <w:rPr>
+          <w:rFonts w:ascii="Times New Roman" w:hAnsi="Times New Roman" w:cs="Times New Roman"/>
+        </w:rPr>
+        <w:lastRenderedPageBreak/>
+        <w:t>terlihat nilai label yang mengalami kecurangan atau label “1”</w:t>
+      </w:r>
+      <w:r>
+        <w:rPr>
+          <w:rFonts w:ascii="Times New Roman" w:hAnsi="Times New Roman" w:cs="Times New Roman"/>
+        </w:rPr>
+        <w:t>, maka gambar 5 (b) akan memperlihatkan nilai index mana saja yang mengandung label fraud = 1, dan pada gambar 5 (c) akan memperlihatkan prediksi tebakan pada file yang berformat CSV.</w:t>
+      </w:r>
+    </w:p>
+    <w:p>
+      <w:pPr>
+        <w:tabs>
+          <w:tab w:val="left" w:pos="360"/>
+        </w:tabs>
+        <w:spacing w:before="120" w:after="120" w:line="360" w:lineRule="auto"/>
+        <w:jc w:val="center"/>
+        <w:rPr>
+          <w:rFonts w:ascii="Times New Roman" w:hAnsi="Times New Roman" w:cs="Times New Roman"/>
+          <w:sz w:val="18"/>
+          <w:szCs w:val="18"/>
+        </w:rPr>
+      </w:pPr>
+      <w:r>
+        <w:rPr>
+          <w:noProof/>
+        </w:rPr>
+        <w:drawing>
+          <wp:anchor distT="0" distB="0" distL="114300" distR="114300" simplePos="0" relativeHeight="251681792" behindDoc="0" locked="0" layoutInCell="1" allowOverlap="1" wp14:anchorId="7DF05701" wp14:editId="548341C6">
+            <wp:simplePos x="0" y="0"/>
+            <wp:positionH relativeFrom="page">
+              <wp:posOffset>914400</wp:posOffset>
+            </wp:positionH>
+            <wp:positionV relativeFrom="page">
+              <wp:posOffset>1704975</wp:posOffset>
+            </wp:positionV>
+            <wp:extent cx="5731510" cy="1935480"/>
+            <wp:effectExtent l="0" t="0" r="2540" b="7620"/>
+            <wp:wrapTopAndBottom/>
+            <wp:docPr id="18" name="Picture 18"/>
+            <wp:cNvGraphicFramePr>
+              <a:graphicFrameLocks xmlns:a="http://schemas.openxmlformats.org/drawingml/2006/main" noChangeAspect="1"/>
+            </wp:cNvGraphicFramePr>
+            <a:graphic xmlns:a="http://schemas.openxmlformats.org/drawingml/2006/main">
+              <a:graphicData uri="http://schemas.openxmlformats.org/drawingml/2006/picture">
+                <pic:pic xmlns:pic="http://schemas.openxmlformats.org/drawingml/2006/picture">
+                  <pic:nvPicPr>
+                    <pic:cNvPr id="1" name=""/>
+                    <pic:cNvPicPr/>
+                  </pic:nvPicPr>
+                  <pic:blipFill>
+                    <a:blip r:embed="rId23"/>
+                    <a:stretch>
+                      <a:fillRect/>
+                    </a:stretch>
+                  </pic:blipFill>
+                  <pic:spPr>
+                    <a:xfrm>
+                      <a:off x="0" y="0"/>
+                      <a:ext cx="5731510" cy="1935480"/>
+                    </a:xfrm>
+                    <a:prstGeom prst="rect">
+                      <a:avLst/>
+                    </a:prstGeom>
+                  </pic:spPr>
+                </pic:pic>
+              </a:graphicData>
+            </a:graphic>
+          </wp:anchor>
+        </w:drawing>
+      </w:r>
+      <w:r>
+        <w:rPr>
+          <w:rFonts w:ascii="Times New Roman" w:hAnsi="Times New Roman" w:cs="Times New Roman"/>
+          <w:sz w:val="18"/>
+          <w:szCs w:val="18"/>
+        </w:rPr>
+        <w:t>Gambar 5 (a): hasil prediksi yang telah ditambahkan kedalam kolom tabel testing</w:t>
+      </w:r>
+    </w:p>
+    <w:p>
+      <w:pPr>
+        <w:tabs>
+          <w:tab w:val="left" w:pos="360"/>
+        </w:tabs>
+        <w:spacing w:before="120" w:after="120" w:line="360" w:lineRule="auto"/>
+        <w:jc w:val="center"/>
+        <w:rPr>
+          <w:rFonts w:ascii="Times New Roman" w:hAnsi="Times New Roman" w:cs="Times New Roman"/>
+          <w:sz w:val="18"/>
+          <w:szCs w:val="18"/>
+        </w:rPr>
+      </w:pPr>
+      <w:r>
+        <w:rPr>
+          <w:noProof/>
+        </w:rPr>
+        <w:drawing>
+          <wp:anchor distT="0" distB="0" distL="114300" distR="114300" simplePos="0" relativeHeight="251683840" behindDoc="0" locked="0" layoutInCell="1" allowOverlap="1" wp14:anchorId="487FB7B8" wp14:editId="3CCA4953">
+            <wp:simplePos x="0" y="0"/>
+            <wp:positionH relativeFrom="page">
+              <wp:posOffset>914400</wp:posOffset>
+            </wp:positionH>
+            <wp:positionV relativeFrom="page">
+              <wp:posOffset>3924300</wp:posOffset>
+            </wp:positionV>
+            <wp:extent cx="5731510" cy="1636395"/>
+            <wp:effectExtent l="0" t="0" r="2540" b="1905"/>
+            <wp:wrapTopAndBottom/>
+            <wp:docPr id="19" name="Picture 19"/>
+            <wp:cNvGraphicFramePr>
+              <a:graphicFrameLocks xmlns:a="http://schemas.openxmlformats.org/drawingml/2006/main" noChangeAspect="1"/>
+            </wp:cNvGraphicFramePr>
+            <a:graphic xmlns:a="http://schemas.openxmlformats.org/drawingml/2006/main">
+              <a:graphicData uri="http://schemas.openxmlformats.org/drawingml/2006/picture">
+                <pic:pic xmlns:pic="http://schemas.openxmlformats.org/drawingml/2006/picture">
+                  <pic:nvPicPr>
+                    <pic:cNvPr id="1" name=""/>
+                    <pic:cNvPicPr/>
+                  </pic:nvPicPr>
+                  <pic:blipFill>
+                    <a:blip r:embed="rId24"/>
+                    <a:stretch>
+                      <a:fillRect/>
+                    </a:stretch>
+                  </pic:blipFill>
+                  <pic:spPr>
+                    <a:xfrm>
+                      <a:off x="0" y="0"/>
+                      <a:ext cx="5731510" cy="1636395"/>
+                    </a:xfrm>
+                    <a:prstGeom prst="rect">
+                      <a:avLst/>
+                    </a:prstGeom>
+                  </pic:spPr>
+                </pic:pic>
+              </a:graphicData>
+            </a:graphic>
+          </wp:anchor>
+        </w:drawing>
+      </w:r>
+      <w:r>
+        <w:rPr>
+          <w:rFonts w:ascii="Times New Roman" w:hAnsi="Times New Roman" w:cs="Times New Roman"/>
+          <w:sz w:val="18"/>
+          <w:szCs w:val="18"/>
+        </w:rPr>
+        <w:t>Gambar 5 (b): lokasi inde</w:t>
+      </w:r>
+      <w:r>
+        <w:rPr>
+          <w:rFonts w:ascii="Times New Roman" w:hAnsi="Times New Roman" w:cs="Times New Roman"/>
+          <w:sz w:val="18"/>
+          <w:szCs w:val="18"/>
+        </w:rPr>
+        <w:t>ks</w:t>
+      </w:r>
+      <w:r>
+        <w:rPr>
+          <w:rFonts w:ascii="Times New Roman" w:hAnsi="Times New Roman" w:cs="Times New Roman"/>
+          <w:sz w:val="18"/>
+          <w:szCs w:val="18"/>
+        </w:rPr>
+        <w:t xml:space="preserve"> mana saja dengan kondisi fraud = 1.</w:t>
+      </w:r>
+    </w:p>
+    <w:p>
+      <w:pPr>
+        <w:tabs>
+          <w:tab w:val="left" w:pos="360"/>
+        </w:tabs>
+        <w:spacing w:before="120" w:after="120" w:line="360" w:lineRule="auto"/>
+        <w:jc w:val="center"/>
+        <w:rPr>
+          <w:rFonts w:ascii="Times New Roman" w:hAnsi="Times New Roman" w:cs="Times New Roman"/>
+          <w:sz w:val="18"/>
+          <w:szCs w:val="18"/>
+        </w:rPr>
+      </w:pPr>
+      <w:r>
+        <w:rPr>
+          <w:noProof/>
+        </w:rPr>
+        <w:drawing>
+          <wp:anchor distT="0" distB="0" distL="114300" distR="114300" simplePos="0" relativeHeight="251685888" behindDoc="0" locked="0" layoutInCell="1" allowOverlap="1" wp14:anchorId="357917CF" wp14:editId="120B21F1">
+            <wp:simplePos x="0" y="0"/>
+            <wp:positionH relativeFrom="page">
+              <wp:posOffset>914400</wp:posOffset>
+            </wp:positionH>
+            <wp:positionV relativeFrom="page">
+              <wp:posOffset>5838825</wp:posOffset>
+            </wp:positionV>
+            <wp:extent cx="5731510" cy="2658745"/>
+            <wp:effectExtent l="0" t="0" r="2540" b="8255"/>
+            <wp:wrapTopAndBottom/>
+            <wp:docPr id="20" name="Picture 20"/>
+            <wp:cNvGraphicFramePr>
+              <a:graphicFrameLocks xmlns:a="http://schemas.openxmlformats.org/drawingml/2006/main" noChangeAspect="1"/>
+            </wp:cNvGraphicFramePr>
+            <a:graphic xmlns:a="http://schemas.openxmlformats.org/drawingml/2006/main">
+              <a:graphicData uri="http://schemas.openxmlformats.org/drawingml/2006/picture">
+                <pic:pic xmlns:pic="http://schemas.openxmlformats.org/drawingml/2006/picture">
+                  <pic:nvPicPr>
+                    <pic:cNvPr id="1" name=""/>
+                    <pic:cNvPicPr/>
+                  </pic:nvPicPr>
+                  <pic:blipFill>
+                    <a:blip r:embed="rId25"/>
+                    <a:stretch>
+                      <a:fillRect/>
+                    </a:stretch>
+                  </pic:blipFill>
+                  <pic:spPr>
+                    <a:xfrm>
+                      <a:off x="0" y="0"/>
+                      <a:ext cx="5731510" cy="2658745"/>
+                    </a:xfrm>
+                    <a:prstGeom prst="rect">
+                      <a:avLst/>
+                    </a:prstGeom>
+                  </pic:spPr>
+                </pic:pic>
+              </a:graphicData>
+            </a:graphic>
+          </wp:anchor>
+        </w:drawing>
+      </w:r>
+      <w:r>
+        <w:rPr>
+          <w:rFonts w:ascii="Times New Roman" w:hAnsi="Times New Roman" w:cs="Times New Roman"/>
+          <w:sz w:val="18"/>
+          <w:szCs w:val="18"/>
+        </w:rPr>
+        <w:t xml:space="preserve">Gambar 5 (c): </w:t>
+      </w:r>
+      <w:r>
+        <w:rPr>
+          <w:rFonts w:ascii="Times New Roman" w:hAnsi="Times New Roman" w:cs="Times New Roman"/>
+          <w:sz w:val="18"/>
+          <w:szCs w:val="18"/>
+        </w:rPr>
+        <w:t>Tabel prediksi data testing yang telah ditambahkan dengan kolom fraud berformatkan CSV.</w:t>
+      </w:r>
+    </w:p>
+    <w:p>
+      <w:pPr>
+        <w:pStyle w:val="ListParagraph"/>
+        <w:numPr>
+          <w:ilvl w:val="0"/>
+          <w:numId w:val="6"/>
+        </w:numPr>
+        <w:tabs>
+          <w:tab w:val="left" w:pos="360"/>
+        </w:tabs>
+        <w:spacing w:before="120" w:after="120" w:line="360" w:lineRule="auto"/>
+        <w:ind w:left="360"/>
+        <w:jc w:val="both"/>
+        <w:rPr>
+          <w:rFonts w:ascii="Times New Roman" w:hAnsi="Times New Roman" w:cs="Times New Roman"/>
+          <w:b/>
+          <w:bCs/>
+          <w:sz w:val="24"/>
+          <w:szCs w:val="24"/>
+        </w:rPr>
+      </w:pPr>
+      <w:r>
+        <w:rPr>
+          <w:rFonts w:ascii="Times New Roman" w:hAnsi="Times New Roman" w:cs="Times New Roman"/>
+          <w:b/>
+          <w:bCs/>
+          <w:sz w:val="24"/>
+          <w:szCs w:val="24"/>
+        </w:rPr>
+        <w:t xml:space="preserve">Ringkasan Model </w:t>
+      </w:r>
+    </w:p>
+    <w:p>
+      <w:pPr>
+        <w:tabs>
+          <w:tab w:val="left" w:pos="360"/>
+        </w:tabs>
+        <w:spacing w:before="120" w:after="120" w:line="360" w:lineRule="auto"/>
+        <w:jc w:val="both"/>
+        <w:rPr>
+          <w:rFonts w:ascii="Times New Roman" w:hAnsi="Times New Roman" w:cs="Times New Roman"/>
+        </w:rPr>
+      </w:pPr>
+      <w:r>
+        <w:rPr>
+          <w:rFonts w:ascii="Times New Roman" w:hAnsi="Times New Roman" w:cs="Times New Roman"/>
+        </w:rPr>
+        <w:t xml:space="preserve">Jadi dalam penyelesaian masalah deteksi fraud untuk mendapatkan hasil prediksi mengenai apakah terjadi fraud atau tidak dapat menggunakan model prediksi KNN dan hasil ekstraksi fitur dari PCA. </w:t>
+      </w:r>
+      <w:r>
+        <w:rPr>
+          <w:rFonts w:ascii="Times New Roman" w:hAnsi="Times New Roman" w:cs="Times New Roman"/>
+        </w:rPr>
+        <w:lastRenderedPageBreak/>
+        <w:t>Dimana fitur PCA mengandung hasil variansi dari fitur – fitur dataset utama yaitu dari kolkom “trust level” hingga “line item voids” atau 9 kolom.</w:t>
+      </w:r>
+    </w:p>
+    <w:p>
+      <w:pPr>
+        <w:pStyle w:val="ListParagraph"/>
+        <w:numPr>
+          <w:ilvl w:val="0"/>
+          <w:numId w:val="6"/>
+        </w:numPr>
+        <w:tabs>
+          <w:tab w:val="left" w:pos="360"/>
+        </w:tabs>
+        <w:spacing w:before="120" w:after="120" w:line="360" w:lineRule="auto"/>
+        <w:ind w:left="360"/>
+        <w:jc w:val="both"/>
+        <w:rPr>
+          <w:rFonts w:ascii="Times New Roman" w:hAnsi="Times New Roman" w:cs="Times New Roman"/>
+          <w:b/>
+          <w:bCs/>
+          <w:sz w:val="24"/>
+          <w:szCs w:val="24"/>
+        </w:rPr>
+      </w:pPr>
+      <w:r>
+        <w:rPr>
+          <w:rFonts w:ascii="Times New Roman" w:hAnsi="Times New Roman" w:cs="Times New Roman"/>
+          <w:b/>
+          <w:bCs/>
+          <w:sz w:val="24"/>
+          <w:szCs w:val="24"/>
+        </w:rPr>
+        <w:t>Interpretasi Model</w:t>
+      </w:r>
+    </w:p>
+    <w:p>
+      <w:pPr>
+        <w:tabs>
+          <w:tab w:val="left" w:pos="360"/>
+        </w:tabs>
+        <w:spacing w:before="120" w:after="120" w:line="360" w:lineRule="auto"/>
+        <w:jc w:val="both"/>
+        <w:rPr>
+          <w:rFonts w:ascii="Times New Roman" w:hAnsi="Times New Roman" w:cs="Times New Roman"/>
+        </w:rPr>
+      </w:pPr>
+      <w:r>
+        <w:rPr>
+          <w:rFonts w:ascii="Times New Roman" w:hAnsi="Times New Roman" w:cs="Times New Roman"/>
+        </w:rPr>
+        <w:t>Model yang diperoleh telah memenuhi tujuan yang telah disebutkan pada bagian B yaitu mendeteksi apakah terjadi fraud atau penipuan terhadap daftar transaksi penjualan alat tulis menggunakan scanner otomatis yang terdapat pada data test. Hal ini dikarenakan hasil model KNN dapat memprediksi apakah terjadi fraud atau tidak pada setiap baris dataset nya dan mampu untuk ditambahkan kedalam data test.</w:t>
       </w:r>
     </w:p>
     <w:sectPr>
@@ -1757,14 +3011,48 @@
       </w:r>
     </w:p>
   </w:comment>
+  <w:comment w:id="3" w:author="Naufal Syawal" w:date="2021-01-07T16:57:00Z" w:initials="NS">
+    <w:p>
+      <w:pPr>
+        <w:pStyle w:val="CommentText"/>
+      </w:pPr>
+      <w:r>
+        <w:rPr>
+          <w:rStyle w:val="CommentReference"/>
+        </w:rPr>
+        <w:annotationRef/>
+      </w:r>
+      <w:r>
+        <w:t>Gak ada typo</w:t>
+      </w:r>
+    </w:p>
+  </w:comment>
+  <w:comment w:id="4" w:author="Naufal Syawal" w:date="2021-01-07T16:57:00Z" w:initials="NS">
+    <w:p>
+      <w:pPr>
+        <w:pStyle w:val="CommentText"/>
+      </w:pPr>
+      <w:r>
+        <w:rPr>
+          <w:rStyle w:val="CommentReference"/>
+        </w:rPr>
+        <w:annotationRef/>
+      </w:r>
+      <w:r>
+        <w:t>Gak ada typo</w:t>
+      </w:r>
+    </w:p>
+  </w:comment>
 </w:comments>
 </file>
 
 <file path=word/commentsExtended.xml><?xml version="1.0" encoding="utf-8"?>
 <w15:commentsEx xmlns:wpc="http://schemas.microsoft.com/office/word/2010/wordprocessingCanvas" xmlns:cx="http://schemas.microsoft.com/office/drawing/2014/chartex" xmlns:cx1="http://schemas.microsoft.com/office/drawing/2015/9/8/chartex" xmlns:cx2="http://schemas.microsoft.com/office/drawing/2015/10/21/chartex" xmlns:cx3="http://schemas.microsoft.com/office/drawing/2016/5/9/chartex" xmlns:cx4="http://schemas.microsoft.com/office/drawing/2016/5/10/chartex" xmlns:cx5="http://schemas.microsoft.com/office/drawing/2016/5/11/chartex" xmlns:cx6="http://schemas.microsoft.com/office/drawing/2016/5/12/chartex" xmlns:cx7="http://schemas.microsoft.com/office/drawing/2016/5/13/chartex" xmlns:cx8="http://schemas.microsoft.com/office/drawing/2016/5/14/chartex" xmlns:mc="http://schemas.openxmlformats.org/markup-compatibility/2006" xmlns:aink="http://schemas.microsoft.com/office/drawing/2016/ink" xmlns:am3d="http://schemas.microsoft.com/office/drawing/2017/model3d" xmlns:o="urn:schemas-microsoft-com:office:office" xmlns:r="http://schemas.openxmlformats.org/officeDocument/2006/relationships" xmlns:m="http://schemas.openxmlformats.org/officeDocument/2006/math" xmlns:v="urn:schemas-microsoft-com:vml" xmlns:wp14="http://schemas.microsoft.com/office/word/2010/wordprocessingDrawing" xmlns:wp="http://schemas.openxmlformats.org/drawingml/2006/wordprocessingDrawing" xmlns:w10="urn:schemas-microsoft-com:office:word" xmlns:w="http://schemas.openxmlformats.org/wordprocessingml/2006/main" xmlns:w14="http://schemas.microsoft.com/office/word/2010/wordml" xmlns:w15="http://schemas.microsoft.com/office/word/2012/wordml" xmlns:w16cex="http://schemas.microsoft.com/office/word/2018/wordml/cex" xmlns:w16cid="http://schemas.microsoft.com/office/word/2016/wordml/cid" xmlns:w16="http://schemas.microsoft.com/office/word/2018/wordml" xmlns:w16se="http://schemas.microsoft.com/office/word/2015/wordml/symex" xmlns:wpg="http://schemas.microsoft.com/office/word/2010/wordprocessingGroup" xmlns:wpi="http://schemas.microsoft.com/office/word/2010/wordprocessingInk" xmlns:wne="http://schemas.microsoft.com/office/word/2006/wordml" xmlns:wps="http://schemas.microsoft.com/office/word/2010/wordprocessingShape" mc:Ignorable="w14 w15 w16se w16cid w16 w16cex wp14">
-  <w15:commentEx w15:paraId="31F2C7A5" w15:done="0"/>
-  <w15:commentEx w15:paraId="677E2F64" w15:done="0"/>
-  <w15:commentEx w15:paraId="291D7ADB" w15:done="0"/>
+  <w15:commentEx w15:paraId="31F2C7A5" w15:done="1"/>
+  <w15:commentEx w15:paraId="677E2F64" w15:done="1"/>
+  <w15:commentEx w15:paraId="291D7ADB" w15:done="1"/>
+  <w15:commentEx w15:paraId="3760A8B7" w15:done="1"/>
+  <w15:commentEx w15:paraId="32892463" w15:done="1"/>
 </w15:commentsEx>
 </file>
 
@@ -1773,6 +3061,8 @@
   <w16cex:commentExtensible w16cex:durableId="23A0E555" w16cex:dateUtc="2021-01-06T18:41:00Z"/>
   <w16cex:commentExtensible w16cex:durableId="23A0F7E4" w16cex:dateUtc="2021-01-06T20:00:00Z"/>
   <w16cex:commentExtensible w16cex:durableId="23A0F855" w16cex:dateUtc="2021-01-06T20:02:00Z"/>
+  <w16cex:commentExtensible w16cex:durableId="23A1BBFE" w16cex:dateUtc="2021-01-07T09:57:00Z"/>
+  <w16cex:commentExtensible w16cex:durableId="23A1BBE8" w16cex:dateUtc="2021-01-07T09:57:00Z"/>
 </w16cex:commentsExtensible>
 </file>
 
@@ -1781,6 +3071,8 @@
   <w16cid:commentId w16cid:paraId="31F2C7A5" w16cid:durableId="23A0E555"/>
   <w16cid:commentId w16cid:paraId="677E2F64" w16cid:durableId="23A0F7E4"/>
   <w16cid:commentId w16cid:paraId="291D7ADB" w16cid:durableId="23A0F855"/>
+  <w16cid:commentId w16cid:paraId="3760A8B7" w16cid:durableId="23A1BBFE"/>
+  <w16cid:commentId w16cid:paraId="32892463" w16cid:durableId="23A1BBE8"/>
 </w16cid:commentsIds>
 </file>
 
@@ -2217,6 +3509,95 @@
     </w:lvl>
   </w:abstractNum>
   <w:abstractNum w:abstractNumId="4" w15:restartNumberingAfterBreak="0">
+    <w:nsid w:val="4A6130D7"/>
+    <w:multiLevelType w:val="hybridMultilevel"/>
+    <w:tmpl w:val="AF9EDF54"/>
+    <w:lvl w:ilvl="0" w:tplc="04090015">
+      <w:start w:val="3"/>
+      <w:numFmt w:val="upperLetter"/>
+      <w:lvlText w:val="%1."/>
+      <w:lvlJc w:val="left"/>
+      <w:pPr>
+        <w:ind w:left="720" w:hanging="360"/>
+      </w:pPr>
+      <w:rPr>
+        <w:rFonts w:hint="default"/>
+      </w:rPr>
+    </w:lvl>
+    <w:lvl w:ilvl="1" w:tplc="04090019" w:tentative="1">
+      <w:start w:val="1"/>
+      <w:numFmt w:val="lowerLetter"/>
+      <w:lvlText w:val="%2."/>
+      <w:lvlJc w:val="left"/>
+      <w:pPr>
+        <w:ind w:left="1440" w:hanging="360"/>
+      </w:pPr>
+    </w:lvl>
+    <w:lvl w:ilvl="2" w:tplc="0409001B" w:tentative="1">
+      <w:start w:val="1"/>
+      <w:numFmt w:val="lowerRoman"/>
+      <w:lvlText w:val="%3."/>
+      <w:lvlJc w:val="right"/>
+      <w:pPr>
+        <w:ind w:left="2160" w:hanging="180"/>
+      </w:pPr>
+    </w:lvl>
+    <w:lvl w:ilvl="3" w:tplc="0409000F" w:tentative="1">
+      <w:start w:val="1"/>
+      <w:numFmt w:val="decimal"/>
+      <w:lvlText w:val="%4."/>
+      <w:lvlJc w:val="left"/>
+      <w:pPr>
+        <w:ind w:left="2880" w:hanging="360"/>
+      </w:pPr>
+    </w:lvl>
+    <w:lvl w:ilvl="4" w:tplc="04090019" w:tentative="1">
+      <w:start w:val="1"/>
+      <w:numFmt w:val="lowerLetter"/>
+      <w:lvlText w:val="%5."/>
+      <w:lvlJc w:val="left"/>
+      <w:pPr>
+        <w:ind w:left="3600" w:hanging="360"/>
+      </w:pPr>
+    </w:lvl>
+    <w:lvl w:ilvl="5" w:tplc="0409001B" w:tentative="1">
+      <w:start w:val="1"/>
+      <w:numFmt w:val="lowerRoman"/>
+      <w:lvlText w:val="%6."/>
+      <w:lvlJc w:val="right"/>
+      <w:pPr>
+        <w:ind w:left="4320" w:hanging="180"/>
+      </w:pPr>
+    </w:lvl>
+    <w:lvl w:ilvl="6" w:tplc="0409000F" w:tentative="1">
+      <w:start w:val="1"/>
+      <w:numFmt w:val="decimal"/>
+      <w:lvlText w:val="%7."/>
+      <w:lvlJc w:val="left"/>
+      <w:pPr>
+        <w:ind w:left="5040" w:hanging="360"/>
+      </w:pPr>
+    </w:lvl>
+    <w:lvl w:ilvl="7" w:tplc="04090019" w:tentative="1">
+      <w:start w:val="1"/>
+      <w:numFmt w:val="lowerLetter"/>
+      <w:lvlText w:val="%8."/>
+      <w:lvlJc w:val="left"/>
+      <w:pPr>
+        <w:ind w:left="5760" w:hanging="360"/>
+      </w:pPr>
+    </w:lvl>
+    <w:lvl w:ilvl="8" w:tplc="0409001B" w:tentative="1">
+      <w:start w:val="1"/>
+      <w:numFmt w:val="lowerRoman"/>
+      <w:lvlText w:val="%9."/>
+      <w:lvlJc w:val="right"/>
+      <w:pPr>
+        <w:ind w:left="6480" w:hanging="180"/>
+      </w:pPr>
+    </w:lvl>
+  </w:abstractNum>
+  <w:abstractNum w:abstractNumId="5" w15:restartNumberingAfterBreak="0">
     <w:nsid w:val="4BA247BB"/>
     <w:multiLevelType w:val="hybridMultilevel"/>
     <w:tmpl w:val="42D0B08A"/>
@@ -2309,7 +3690,7 @@
     <w:abstractNumId w:val="0"/>
   </w:num>
   <w:num w:numId="2">
-    <w:abstractNumId w:val="4"/>
+    <w:abstractNumId w:val="5"/>
   </w:num>
   <w:num w:numId="3">
     <w:abstractNumId w:val="3"/>
@@ -2319,6 +3700,9 @@
   </w:num>
   <w:num w:numId="5">
     <w:abstractNumId w:val="1"/>
+  </w:num>
+  <w:num w:numId="6">
+    <w:abstractNumId w:val="4"/>
   </w:num>
 </w:numbering>
 </file>
